--- a/Practice.docx
+++ b/Practice.docx
@@ -20720,7 +20720,7 @@
           <w:sz w:val="24"/>
           <w:szCs w:val="24"/>
         </w:rPr>
-        <w:t>(Картинка: Рис 3. Ввод названия проекта)</w:t>
+        <w:t>(Рис 3. Ввод названия проекта)</w:t>
       </w:r>
     </w:p>
     <w:p>
@@ -20857,7 +20857,7 @@
           <w:sz w:val="24"/>
           <w:szCs w:val="24"/>
         </w:rPr>
-        <w:t>(Картинка: Рис 4. Выбор шаблона MVC)</w:t>
+        <w:t>(Рис 4. Выбор шаблона MVC)</w:t>
       </w:r>
     </w:p>
     <w:p>
@@ -21099,7 +21099,7 @@
           <w:sz w:val="24"/>
           <w:szCs w:val="24"/>
         </w:rPr>
-        <w:t>(Картинка: Рис 6. Запуск проекта в Visual Studio)</w:t>
+        <w:t>(Рис 6. Запуск проекта в Visual Studio)</w:t>
       </w:r>
     </w:p>
     <w:p>
@@ -22042,7 +22042,6 @@
         </w:rPr>
         <w:t xml:space="preserve">Авторизируемся в </w:t>
       </w:r>
-      <w:proofErr w:type="spellStart"/>
       <w:r>
         <w:rPr>
           <w:rFonts w:ascii="Times New Roman" w:hAnsi="Times New Roman" w:cs="Times New Roman"/>
@@ -22050,9 +22049,8 @@
           <w:szCs w:val="24"/>
           <w:lang w:val="en-US"/>
         </w:rPr>
-        <w:t>Github</w:t>
-      </w:r>
-      <w:proofErr w:type="spellEnd"/>
+        <w:t>Git</w:t>
+      </w:r>
       <w:r>
         <w:rPr>
           <w:rFonts w:ascii="Times New Roman" w:hAnsi="Times New Roman" w:cs="Times New Roman"/>
@@ -22060,7 +22058,16 @@
           <w:szCs w:val="24"/>
           <w:lang w:val="en-US"/>
         </w:rPr>
-        <w:t xml:space="preserve"> </w:t>
+        <w:t>H</w:t>
+      </w:r>
+      <w:r>
+        <w:rPr>
+          <w:rFonts w:ascii="Times New Roman" w:hAnsi="Times New Roman" w:cs="Times New Roman"/>
+          <w:sz w:val="24"/>
+          <w:szCs w:val="24"/>
+          <w:lang w:val="en-US"/>
+        </w:rPr>
+        <w:t xml:space="preserve">ub </w:t>
       </w:r>
       <w:proofErr w:type="spellStart"/>
       <w:r>
@@ -22334,7 +22341,51 @@
           <w:sz w:val="24"/>
           <w:szCs w:val="24"/>
         </w:rPr>
-        <w:t>чтить и записывать данные в удалённый репозиторий</w:t>
+        <w:t>ч</w:t>
+      </w:r>
+      <w:r>
+        <w:rPr>
+          <w:rStyle w:val="a9"/>
+          <w:rFonts w:ascii="Times New Roman" w:hAnsi="Times New Roman" w:cs="Times New Roman"/>
+          <w:b w:val="0"/>
+          <w:bCs w:val="0"/>
+          <w:sz w:val="24"/>
+          <w:szCs w:val="24"/>
+        </w:rPr>
+        <w:t>и</w:t>
+      </w:r>
+      <w:r>
+        <w:rPr>
+          <w:rStyle w:val="a9"/>
+          <w:rFonts w:ascii="Times New Roman" w:hAnsi="Times New Roman" w:cs="Times New Roman"/>
+          <w:b w:val="0"/>
+          <w:bCs w:val="0"/>
+          <w:sz w:val="24"/>
+          <w:szCs w:val="24"/>
+        </w:rPr>
+        <w:t>т</w:t>
+      </w:r>
+      <w:r>
+        <w:rPr>
+          <w:rStyle w:val="a9"/>
+          <w:rFonts w:ascii="Times New Roman" w:hAnsi="Times New Roman" w:cs="Times New Roman"/>
+          <w:b w:val="0"/>
+          <w:bCs w:val="0"/>
+          <w:sz w:val="24"/>
+          <w:szCs w:val="24"/>
+        </w:rPr>
+        <w:t>а</w:t>
+      </w:r>
+      <w:r>
+        <w:rPr>
+          <w:rStyle w:val="a9"/>
+          <w:rFonts w:ascii="Times New Roman" w:hAnsi="Times New Roman" w:cs="Times New Roman"/>
+          <w:b w:val="0"/>
+          <w:bCs w:val="0"/>
+          <w:sz w:val="24"/>
+          <w:szCs w:val="24"/>
+        </w:rPr>
+        <w:t>ть и записывать данные в удалённый репозиторий</w:t>
       </w:r>
       <w:r>
         <w:rPr>
@@ -22639,7 +22690,24 @@
           <w:sz w:val="24"/>
           <w:szCs w:val="24"/>
         </w:rPr>
-        <w:t xml:space="preserve">Рис </w:t>
+        <w:t>Рис</w:t>
+      </w:r>
+      <w:r>
+        <w:rPr>
+          <w:rFonts w:ascii="Times New Roman" w:hAnsi="Times New Roman" w:cs="Times New Roman"/>
+          <w:sz w:val="24"/>
+          <w:szCs w:val="24"/>
+          <w:lang w:val="en-US"/>
+        </w:rPr>
+        <w:t>.</w:t>
+      </w:r>
+      <w:r>
+        <w:rPr>
+          <w:rFonts w:ascii="Times New Roman" w:hAnsi="Times New Roman" w:cs="Times New Roman"/>
+          <w:sz w:val="24"/>
+          <w:szCs w:val="24"/>
+        </w:rPr>
+        <w:t xml:space="preserve"> </w:t>
       </w:r>
       <w:r>
         <w:rPr>
@@ -23525,9 +23593,6 @@
         <w:spacing w:before="0" w:beforeAutospacing="0" w:after="0" w:afterAutospacing="0"/>
         <w:ind w:firstLine="709"/>
         <w:jc w:val="both"/>
-        <w:rPr>
-          <w:lang w:val="en-US"/>
-        </w:rPr>
       </w:pPr>
       <w:r>
         <w:rPr>
@@ -24266,15 +24331,7 @@
           <w:sz w:val="24"/>
           <w:szCs w:val="24"/>
         </w:rPr>
-        <w:t xml:space="preserve"> </w:t>
-      </w:r>
-      <w:r>
-        <w:rPr>
-          <w:rFonts w:ascii="Times New Roman" w:hAnsi="Times New Roman" w:cs="Times New Roman"/>
-          <w:sz w:val="24"/>
-          <w:szCs w:val="24"/>
-        </w:rPr>
-        <w:t>После создания проекта видна стандартная структура MVC с отдельными папками для моделей, представлений и контроллеров. Такая организация упрощает навигацию по проекту и облегчает внедрение новых функций</w:t>
+        <w:t xml:space="preserve"> После создания проекта видна стандартная структура MVC с отдельными папками для моделей, представлений и контроллеров. Такая организация упрощает навигацию по проекту и облегчает внедрение новых функций</w:t>
       </w:r>
     </w:p>
     <w:p>
@@ -24290,6 +24347,7 @@
       <w:r>
         <w:rPr>
           <w:rFonts w:ascii="Times New Roman" w:hAnsi="Times New Roman" w:cs="Times New Roman"/>
+          <w:noProof/>
           <w:sz w:val="24"/>
           <w:szCs w:val="24"/>
         </w:rPr>
@@ -24436,6 +24494,7 @@
       <w:r>
         <w:rPr>
           <w:rFonts w:ascii="Times New Roman" w:hAnsi="Times New Roman" w:cs="Times New Roman"/>
+          <w:noProof/>
           <w:sz w:val="24"/>
           <w:szCs w:val="24"/>
         </w:rPr>
@@ -24559,7 +24618,6 @@
           <w:rFonts w:ascii="Times New Roman" w:hAnsi="Times New Roman" w:cs="Times New Roman"/>
           <w:sz w:val="24"/>
           <w:szCs w:val="24"/>
-          <w:lang w:val="en-US"/>
         </w:rPr>
       </w:pPr>
       <w:r>
@@ -24622,6 +24680,7 @@
       <w:r>
         <w:rPr>
           <w:rFonts w:ascii="Times New Roman" w:hAnsi="Times New Roman" w:cs="Times New Roman"/>
+          <w:noProof/>
           <w:sz w:val="24"/>
           <w:szCs w:val="24"/>
           <w:lang w:val="en-US"/>
@@ -24745,6 +24804,7 @@
       <w:r>
         <w:rPr>
           <w:rFonts w:ascii="Times New Roman" w:hAnsi="Times New Roman" w:cs="Times New Roman"/>
+          <w:noProof/>
           <w:sz w:val="24"/>
           <w:szCs w:val="24"/>
         </w:rPr>
@@ -24841,24 +24901,15 @@
           <w:rFonts w:ascii="Times New Roman" w:hAnsi="Times New Roman" w:cs="Times New Roman"/>
           <w:sz w:val="24"/>
           <w:szCs w:val="24"/>
-          <w:lang w:val="en-US"/>
-        </w:rPr>
-      </w:pPr>
-      <w:r>
-        <w:rPr>
-          <w:rFonts w:ascii="Times New Roman" w:hAnsi="Times New Roman" w:cs="Times New Roman"/>
-          <w:sz w:val="24"/>
-          <w:szCs w:val="24"/>
-        </w:rPr>
-        <w:t xml:space="preserve"> </w:t>
-      </w:r>
-      <w:r>
-        <w:rPr>
-          <w:rFonts w:ascii="Times New Roman" w:hAnsi="Times New Roman" w:cs="Times New Roman"/>
-          <w:sz w:val="24"/>
-          <w:szCs w:val="24"/>
-        </w:rPr>
-        <w:t xml:space="preserve">На этом шаге устанавливаются ссылки между проектами, чтобы обеспечить взаимодействие между слоями. Например, Service ссылается на Domain для работы с сущностями, а </w:t>
+        </w:rPr>
+      </w:pPr>
+      <w:r>
+        <w:rPr>
+          <w:rFonts w:ascii="Times New Roman" w:hAnsi="Times New Roman" w:cs="Times New Roman"/>
+          <w:sz w:val="24"/>
+          <w:szCs w:val="24"/>
+        </w:rPr>
+        <w:t xml:space="preserve"> На этом шаге устанавливаются ссылки между проектами, чтобы обеспечить взаимодействие между слоями. Например, Service ссылается на Domain для работы с сущностями, а </w:t>
       </w:r>
       <w:proofErr w:type="spellStart"/>
       <w:r>
@@ -24894,6 +24945,7 @@
       <w:r>
         <w:rPr>
           <w:rFonts w:ascii="Times New Roman" w:hAnsi="Times New Roman" w:cs="Times New Roman"/>
+          <w:noProof/>
           <w:sz w:val="24"/>
           <w:szCs w:val="24"/>
         </w:rPr>
@@ -27218,6 +27270,7 @@
   <w:style w:type="character" w:default="1" w:styleId="a0">
     <w:name w:val="Default Paragraph Font"/>
     <w:uiPriority w:val="1"/>
+    <w:semiHidden/>
     <w:unhideWhenUsed/>
   </w:style>
   <w:style w:type="table" w:default="1" w:styleId="a1">
